--- a/flutter-design-docs/Updating_Scrollbars_(PUBLICLY_SHARED).docx
+++ b/flutter-design-docs/Updating_Scrollbars_(PUBLICLY_SHARED).docx
@@ -5,6 +5,7 @@
   <w:body>
     <w:p>
       <w:pPr>
+        <w:pageBreakBefore w:val="0"/>
         <w:spacing w:line="240" w:lineRule="auto"/>
         <w:rPr>
           <w:rFonts w:ascii="Open Sans" w:cs="Open Sans" w:eastAsia="Open Sans" w:hAnsi="Open Sans"/>
@@ -126,12 +127,12 @@
                 <wp:extent cx="1928813" cy="2064351"/>
                 <wp:effectExtent b="0" l="0" r="0" t="0"/>
                 <wp:wrapTopAndBottom distB="114300" distT="114300"/>
-                <wp:docPr id="2" name="image3.png"/>
+                <wp:docPr id="2" name="image7.png"/>
                 <a:graphic>
                   <a:graphicData uri="http://schemas.openxmlformats.org/drawingml/2006/picture">
                     <pic:pic>
                       <pic:nvPicPr>
-                        <pic:cNvPr id="0" name="image3.png"/>
+                        <pic:cNvPr id="0" name="image7.png"/>
                         <pic:cNvPicPr preferRelativeResize="0"/>
                       </pic:nvPicPr>
                       <pic:blipFill>
@@ -336,12 +337,12 @@
                 <wp:extent cx="5929067" cy="2061543"/>
                 <wp:effectExtent b="0" l="0" r="0" t="0"/>
                 <wp:wrapSquare wrapText="bothSides" distB="0" distT="0" distL="0" distR="0"/>
-                <wp:docPr id="3" name="image6.png"/>
+                <wp:docPr id="3" name="image8.png"/>
                 <a:graphic>
                   <a:graphicData uri="http://schemas.openxmlformats.org/drawingml/2006/picture">
                     <pic:pic>
                       <pic:nvPicPr>
-                        <pic:cNvPr id="0" name="image6.png"/>
+                        <pic:cNvPr id="0" name="image8.png"/>
                         <pic:cNvPicPr preferRelativeResize="0"/>
                       </pic:nvPicPr>
                       <pic:blipFill>
@@ -464,12 +465,12 @@
                 <wp:extent cx="7877175" cy="352425"/>
                 <wp:effectExtent b="0" l="0" r="0" t="0"/>
                 <wp:wrapTopAndBottom distB="114300" distT="114300"/>
-                <wp:docPr id="1" name="image2.png"/>
+                <wp:docPr id="1" name="image5.png"/>
                 <a:graphic>
                   <a:graphicData uri="http://schemas.openxmlformats.org/drawingml/2006/picture">
                     <pic:pic>
                       <pic:nvPicPr>
-                        <pic:cNvPr id="0" name="image2.png"/>
+                        <pic:cNvPr id="0" name="image5.png"/>
                         <pic:cNvPicPr preferRelativeResize="0"/>
                       </pic:nvPicPr>
                       <pic:blipFill>
@@ -499,6 +500,7 @@
     <w:p>
       <w:pPr>
         <w:pStyle w:val="Heading1"/>
+        <w:pageBreakBefore w:val="0"/>
         <w:rPr>
           <w:color w:val="08599d"/>
         </w:rPr>
@@ -519,6 +521,7 @@
     </w:p>
     <w:p>
       <w:pPr>
+        <w:pageBreakBefore w:val="0"/>
         <w:spacing w:line="240" w:lineRule="auto"/>
         <w:rPr>
           <w:b w:val="1"/>
@@ -534,6 +537,7 @@
     </w:p>
     <w:p>
       <w:pPr>
+        <w:pageBreakBefore w:val="0"/>
         <w:spacing w:line="276" w:lineRule="auto"/>
         <w:rPr>
           <w:b w:val="1"/>
@@ -567,6 +571,7 @@
     </w:p>
     <w:p>
       <w:pPr>
+        <w:pageBreakBefore w:val="0"/>
         <w:spacing w:line="276" w:lineRule="auto"/>
         <w:rPr>
           <w:b w:val="1"/>
@@ -582,6 +587,7 @@
     </w:p>
     <w:p>
       <w:pPr>
+        <w:pageBreakBefore w:val="0"/>
         <w:rPr>
           <w:rFonts w:ascii="Open Sans" w:cs="Open Sans" w:eastAsia="Open Sans" w:hAnsi="Open Sans"/>
           <w:b w:val="1"/>
@@ -628,6 +634,7 @@
     </w:p>
     <w:p>
       <w:pPr>
+        <w:pageBreakBefore w:val="0"/>
         <w:rPr>
           <w:rFonts w:ascii="Open Sans" w:cs="Open Sans" w:eastAsia="Open Sans" w:hAnsi="Open Sans"/>
           <w:b w:val="1"/>
@@ -656,6 +663,7 @@
     </w:p>
     <w:p>
       <w:pPr>
+        <w:pageBreakBefore w:val="0"/>
         <w:rPr/>
       </w:pPr>
       <w:r>
@@ -729,6 +737,7 @@
     </w:p>
     <w:p>
       <w:pPr>
+        <w:pageBreakBefore w:val="0"/>
         <w:rPr/>
       </w:pPr>
       <w:r>
@@ -755,6 +764,7 @@
     </w:p>
     <w:p>
       <w:pPr>
+        <w:pageBreakBefore w:val="0"/>
         <w:rPr/>
       </w:pPr>
       <w:r>
@@ -782,6 +792,7 @@
     </w:p>
     <w:p>
       <w:pPr>
+        <w:pageBreakBefore w:val="0"/>
         <w:numPr>
           <w:ilvl w:val="0"/>
           <w:numId w:val="2"/>
@@ -800,6 +811,7 @@
     </w:p>
     <w:p>
       <w:pPr>
+        <w:pageBreakBefore w:val="0"/>
         <w:numPr>
           <w:ilvl w:val="0"/>
           <w:numId w:val="2"/>
@@ -834,16 +846,18 @@
     </w:p>
     <w:p>
       <w:pPr>
-        <w:rPr/>
-      </w:pPr>
-      <w:r>
-        <w:rPr>
-          <w:rtl w:val="0"/>
-        </w:rPr>
-      </w:r>
-    </w:p>
-    <w:p>
-      <w:pPr>
+        <w:pageBreakBefore w:val="0"/>
+        <w:rPr/>
+      </w:pPr>
+      <w:r>
+        <w:rPr>
+          <w:rtl w:val="0"/>
+        </w:rPr>
+      </w:r>
+    </w:p>
+    <w:p>
+      <w:pPr>
+        <w:pageBreakBefore w:val="0"/>
         <w:rPr/>
       </w:pPr>
       <w:r>
@@ -855,6 +869,7 @@
     </w:p>
     <w:p>
       <w:pPr>
+        <w:pageBreakBefore w:val="0"/>
         <w:numPr>
           <w:ilvl w:val="0"/>
           <w:numId w:val="3"/>
@@ -873,6 +888,7 @@
     </w:p>
     <w:p>
       <w:pPr>
+        <w:pageBreakBefore w:val="0"/>
         <w:numPr>
           <w:ilvl w:val="1"/>
           <w:numId w:val="3"/>
@@ -900,6 +916,7 @@
     </w:p>
     <w:p>
       <w:pPr>
+        <w:pageBreakBefore w:val="0"/>
         <w:numPr>
           <w:ilvl w:val="0"/>
           <w:numId w:val="3"/>
@@ -918,6 +935,7 @@
     </w:p>
     <w:p>
       <w:pPr>
+        <w:pageBreakBefore w:val="0"/>
         <w:numPr>
           <w:ilvl w:val="0"/>
           <w:numId w:val="3"/>
@@ -936,6 +954,7 @@
     </w:p>
     <w:p>
       <w:pPr>
+        <w:pageBreakBefore w:val="0"/>
         <w:numPr>
           <w:ilvl w:val="0"/>
           <w:numId w:val="3"/>
@@ -954,6 +973,7 @@
     </w:p>
     <w:p>
       <w:pPr>
+        <w:pageBreakBefore w:val="0"/>
         <w:numPr>
           <w:ilvl w:val="0"/>
           <w:numId w:val="3"/>
@@ -972,6 +992,7 @@
     </w:p>
     <w:p>
       <w:pPr>
+        <w:pageBreakBefore w:val="0"/>
         <w:numPr>
           <w:ilvl w:val="0"/>
           <w:numId w:val="3"/>
@@ -990,6 +1011,7 @@
     </w:p>
     <w:p>
       <w:pPr>
+        <w:pageBreakBefore w:val="0"/>
         <w:rPr/>
       </w:pPr>
       <w:r>
@@ -1001,6 +1023,7 @@
     <w:p>
       <w:pPr>
         <w:pStyle w:val="Heading1"/>
+        <w:pageBreakBefore w:val="0"/>
         <w:rPr>
           <w:sz w:val="36"/>
           <w:szCs w:val="36"/>
@@ -1022,6 +1045,7 @@
     </w:p>
     <w:p>
       <w:pPr>
+        <w:pageBreakBefore w:val="0"/>
         <w:rPr>
           <w:rFonts w:ascii="Open Sans" w:cs="Open Sans" w:eastAsia="Open Sans" w:hAnsi="Open Sans"/>
         </w:rPr>
@@ -1041,6 +1065,7 @@
     <w:p>
       <w:pPr>
         <w:pStyle w:val="Heading1"/>
+        <w:pageBreakBefore w:val="0"/>
         <w:rPr/>
       </w:pPr>
       <w:bookmarkStart w:colFirst="0" w:colLast="0" w:name="_xf8t3pyo7yqj" w:id="2"/>
@@ -1055,6 +1080,7 @@
     <w:p>
       <w:pPr>
         <w:pStyle w:val="Heading3"/>
+        <w:pageBreakBefore w:val="0"/>
         <w:rPr/>
       </w:pPr>
       <w:bookmarkStart w:colFirst="0" w:colLast="0" w:name="_bivjo87jy9wp" w:id="3"/>
@@ -1068,6 +1094,7 @@
     </w:p>
     <w:p>
       <w:pPr>
+        <w:pageBreakBefore w:val="0"/>
         <w:rPr/>
       </w:pPr>
       <w:hyperlink r:id="rId14">
@@ -1088,6 +1115,7 @@
     </w:p>
     <w:p>
       <w:pPr>
+        <w:pageBreakBefore w:val="0"/>
         <w:pBdr>
           <w:top w:space="0" w:sz="0" w:val="nil"/>
           <w:left w:space="0" w:sz="0" w:val="nil"/>
@@ -1107,6 +1135,7 @@
     </w:p>
     <w:p>
       <w:pPr>
+        <w:pageBreakBefore w:val="0"/>
         <w:pBdr>
           <w:top w:space="0" w:sz="0" w:val="nil"/>
           <w:left w:space="0" w:sz="0" w:val="nil"/>
@@ -1125,6 +1154,7 @@
     </w:p>
     <w:p>
       <w:pPr>
+        <w:pageBreakBefore w:val="0"/>
         <w:pBdr>
           <w:top w:space="0" w:sz="0" w:val="nil"/>
           <w:left w:space="0" w:sz="0" w:val="nil"/>
@@ -1144,6 +1174,7 @@
     </w:p>
     <w:p>
       <w:pPr>
+        <w:pageBreakBefore w:val="0"/>
         <w:pBdr>
           <w:top w:space="0" w:sz="0" w:val="nil"/>
           <w:left w:space="0" w:sz="0" w:val="nil"/>
@@ -1163,6 +1194,7 @@
     <w:p>
       <w:pPr>
         <w:pStyle w:val="Heading3"/>
+        <w:pageBreakBefore w:val="0"/>
         <w:rPr/>
       </w:pPr>
       <w:bookmarkStart w:colFirst="0" w:colLast="0" w:name="_xorbj5b00ypy" w:id="4"/>
@@ -1176,6 +1208,7 @@
     </w:p>
     <w:p>
       <w:pPr>
+        <w:pageBreakBefore w:val="0"/>
         <w:rPr/>
       </w:pPr>
       <w:r>
@@ -1187,6 +1220,7 @@
     </w:p>
     <w:p>
       <w:pPr>
+        <w:pageBreakBefore w:val="0"/>
         <w:rPr/>
       </w:pPr>
       <w:r>
@@ -1198,6 +1232,7 @@
     <w:p>
       <w:pPr>
         <w:pStyle w:val="Heading3"/>
+        <w:pageBreakBefore w:val="0"/>
         <w:rPr/>
       </w:pPr>
       <w:bookmarkStart w:colFirst="0" w:colLast="0" w:name="_73lxpi37ut0f" w:id="5"/>
@@ -1211,6 +1246,7 @@
     </w:p>
     <w:p>
       <w:pPr>
+        <w:pageBreakBefore w:val="0"/>
         <w:rPr/>
       </w:pPr>
       <w:hyperlink r:id="rId15">
@@ -1231,6 +1267,7 @@
     </w:p>
     <w:p>
       <w:pPr>
+        <w:pageBreakBefore w:val="0"/>
         <w:rPr/>
       </w:pPr>
       <w:r>
@@ -1242,6 +1279,7 @@
     </w:p>
     <w:p>
       <w:pPr>
+        <w:pageBreakBefore w:val="0"/>
         <w:rPr/>
       </w:pPr>
       <w:r>
@@ -1253,6 +1291,7 @@
     <w:p>
       <w:pPr>
         <w:pStyle w:val="Heading3"/>
+        <w:pageBreakBefore w:val="0"/>
         <w:rPr/>
       </w:pPr>
       <w:bookmarkStart w:colFirst="0" w:colLast="0" w:name="_xnu8q88s01xu" w:id="6"/>
@@ -1266,6 +1305,7 @@
     </w:p>
     <w:p>
       <w:pPr>
+        <w:pageBreakBefore w:val="0"/>
         <w:rPr/>
       </w:pPr>
       <w:hyperlink r:id="rId16">
@@ -1292,6 +1332,7 @@
     </w:p>
     <w:p>
       <w:pPr>
+        <w:pageBreakBefore w:val="0"/>
         <w:rPr/>
       </w:pPr>
       <w:r>
@@ -1309,6 +1350,7 @@
     <w:p>
       <w:pPr>
         <w:pStyle w:val="Heading3"/>
+        <w:pageBreakBefore w:val="0"/>
         <w:rPr>
           <w:color w:val="09439f"/>
         </w:rPr>
@@ -1329,6 +1371,7 @@
     </w:p>
     <w:p>
       <w:pPr>
+        <w:pageBreakBefore w:val="0"/>
         <w:numPr>
           <w:ilvl w:val="0"/>
           <w:numId w:val="4"/>
@@ -1354,6 +1397,7 @@
     </w:p>
     <w:p>
       <w:pPr>
+        <w:pageBreakBefore w:val="0"/>
         <w:numPr>
           <w:ilvl w:val="0"/>
           <w:numId w:val="4"/>
@@ -1380,6 +1424,7 @@
     <w:p>
       <w:pPr>
         <w:pStyle w:val="Heading1"/>
+        <w:pageBreakBefore w:val="0"/>
         <w:rPr/>
       </w:pPr>
       <w:bookmarkStart w:colFirst="0" w:colLast="0" w:name="_kv8nn0uaxog6" w:id="8"/>
@@ -1393,6 +1438,7 @@
     </w:p>
     <w:p>
       <w:pPr>
+        <w:pageBreakBefore w:val="0"/>
         <w:rPr/>
       </w:pPr>
       <w:r>
@@ -1404,16 +1450,18 @@
     </w:p>
     <w:p>
       <w:pPr>
-        <w:rPr/>
-      </w:pPr>
-      <w:r>
-        <w:rPr>
-          <w:rtl w:val="0"/>
-        </w:rPr>
-      </w:r>
-    </w:p>
-    <w:p>
-      <w:pPr>
+        <w:pageBreakBefore w:val="0"/>
+        <w:rPr/>
+      </w:pPr>
+      <w:r>
+        <w:rPr>
+          <w:rtl w:val="0"/>
+        </w:rPr>
+      </w:r>
+    </w:p>
+    <w:p>
+      <w:pPr>
+        <w:pageBreakBefore w:val="0"/>
         <w:rPr/>
       </w:pPr>
       <w:r>
@@ -1425,6 +1473,7 @@
     </w:p>
     <w:p>
       <w:pPr>
+        <w:pageBreakBefore w:val="0"/>
         <w:rPr/>
       </w:pPr>
       <w:r>
@@ -1436,16 +1485,18 @@
     </w:p>
     <w:p>
       <w:pPr>
-        <w:rPr/>
-      </w:pPr>
-      <w:r>
-        <w:rPr>
-          <w:rtl w:val="0"/>
-        </w:rPr>
-      </w:r>
-    </w:p>
-    <w:p>
-      <w:pPr>
+        <w:pageBreakBefore w:val="0"/>
+        <w:rPr/>
+      </w:pPr>
+      <w:r>
+        <w:rPr>
+          <w:rtl w:val="0"/>
+        </w:rPr>
+      </w:r>
+    </w:p>
+    <w:p>
+      <w:pPr>
+        <w:pageBreakBefore w:val="0"/>
         <w:rPr/>
       </w:pPr>
       <w:r>
@@ -1454,12 +1505,12 @@
           <wp:inline distB="114300" distT="114300" distL="114300" distR="114300">
             <wp:extent cx="5310188" cy="2794293"/>
             <wp:effectExtent b="0" l="0" r="0" t="0"/>
-            <wp:docPr id="6" name="image7.png"/>
+            <wp:docPr id="6" name="image6.png"/>
             <a:graphic>
               <a:graphicData uri="http://schemas.openxmlformats.org/drawingml/2006/picture">
                 <pic:pic>
                   <pic:nvPicPr>
-                    <pic:cNvPr id="0" name="image7.png"/>
+                    <pic:cNvPr id="0" name="image6.png"/>
                     <pic:cNvPicPr preferRelativeResize="0"/>
                   </pic:nvPicPr>
                   <pic:blipFill>
@@ -1491,16 +1542,18 @@
     </w:p>
     <w:p>
       <w:pPr>
-        <w:rPr/>
-      </w:pPr>
-      <w:r>
-        <w:rPr>
-          <w:rtl w:val="0"/>
-        </w:rPr>
-      </w:r>
-    </w:p>
-    <w:p>
-      <w:pPr>
+        <w:pageBreakBefore w:val="0"/>
+        <w:rPr/>
+      </w:pPr>
+      <w:r>
+        <w:rPr>
+          <w:rtl w:val="0"/>
+        </w:rPr>
+      </w:r>
+    </w:p>
+    <w:p>
+      <w:pPr>
+        <w:pageBreakBefore w:val="0"/>
         <w:rPr/>
       </w:pPr>
       <w:r>
@@ -1512,16 +1565,18 @@
     </w:p>
     <w:p>
       <w:pPr>
-        <w:rPr/>
-      </w:pPr>
-      <w:r>
-        <w:rPr>
-          <w:rtl w:val="0"/>
-        </w:rPr>
-      </w:r>
-    </w:p>
-    <w:p>
-      <w:pPr>
+        <w:pageBreakBefore w:val="0"/>
+        <w:rPr/>
+      </w:pPr>
+      <w:r>
+        <w:rPr>
+          <w:rtl w:val="0"/>
+        </w:rPr>
+      </w:r>
+    </w:p>
+    <w:p>
+      <w:pPr>
+        <w:pageBreakBefore w:val="0"/>
         <w:rPr/>
       </w:pPr>
       <w:r>
@@ -1533,16 +1588,18 @@
     </w:p>
     <w:p>
       <w:pPr>
-        <w:rPr/>
-      </w:pPr>
-      <w:r>
-        <w:rPr>
-          <w:rtl w:val="0"/>
-        </w:rPr>
-      </w:r>
-    </w:p>
-    <w:p>
-      <w:pPr>
+        <w:pageBreakBefore w:val="0"/>
+        <w:rPr/>
+      </w:pPr>
+      <w:r>
+        <w:rPr>
+          <w:rtl w:val="0"/>
+        </w:rPr>
+      </w:r>
+    </w:p>
+    <w:p>
+      <w:pPr>
+        <w:pageBreakBefore w:val="0"/>
         <w:rPr/>
       </w:pPr>
       <w:r>
@@ -1554,16 +1611,18 @@
     </w:p>
     <w:p>
       <w:pPr>
-        <w:rPr/>
-      </w:pPr>
-      <w:r>
-        <w:rPr>
-          <w:rtl w:val="0"/>
-        </w:rPr>
-      </w:r>
-    </w:p>
-    <w:p>
-      <w:pPr>
+        <w:pageBreakBefore w:val="0"/>
+        <w:rPr/>
+      </w:pPr>
+      <w:r>
+        <w:rPr>
+          <w:rtl w:val="0"/>
+        </w:rPr>
+      </w:r>
+    </w:p>
+    <w:p>
+      <w:pPr>
+        <w:pageBreakBefore w:val="0"/>
         <w:rPr/>
       </w:pPr>
       <w:r>
@@ -1575,6 +1634,7 @@
     </w:p>
     <w:p>
       <w:pPr>
+        <w:pageBreakBefore w:val="0"/>
         <w:jc w:val="center"/>
         <w:rPr/>
       </w:pPr>
@@ -1584,12 +1644,12 @@
           <wp:inline distB="114300" distT="114300" distL="114300" distR="114300">
             <wp:extent cx="5232522" cy="2957513"/>
             <wp:effectExtent b="0" l="0" r="0" t="0"/>
-            <wp:docPr id="4" name="image9.png"/>
+            <wp:docPr id="4" name="image3.png"/>
             <a:graphic>
               <a:graphicData uri="http://schemas.openxmlformats.org/drawingml/2006/picture">
                 <pic:pic>
                   <pic:nvPicPr>
-                    <pic:cNvPr id="0" name="image9.png"/>
+                    <pic:cNvPr id="0" name="image3.png"/>
                     <pic:cNvPicPr preferRelativeResize="0"/>
                   </pic:nvPicPr>
                   <pic:blipFill>
@@ -1621,16 +1681,18 @@
     </w:p>
     <w:p>
       <w:pPr>
-        <w:rPr/>
-      </w:pPr>
-      <w:r>
-        <w:rPr>
-          <w:rtl w:val="0"/>
-        </w:rPr>
-      </w:r>
-    </w:p>
-    <w:p>
-      <w:pPr>
+        <w:pageBreakBefore w:val="0"/>
+        <w:rPr/>
+      </w:pPr>
+      <w:r>
+        <w:rPr>
+          <w:rtl w:val="0"/>
+        </w:rPr>
+      </w:r>
+    </w:p>
+    <w:p>
+      <w:pPr>
+        <w:pageBreakBefore w:val="0"/>
         <w:rPr/>
       </w:pPr>
       <w:r>
@@ -1642,16 +1704,18 @@
     </w:p>
     <w:p>
       <w:pPr>
-        <w:rPr/>
-      </w:pPr>
-      <w:r>
-        <w:rPr>
-          <w:rtl w:val="0"/>
-        </w:rPr>
-      </w:r>
-    </w:p>
-    <w:p>
-      <w:pPr>
+        <w:pageBreakBefore w:val="0"/>
+        <w:rPr/>
+      </w:pPr>
+      <w:r>
+        <w:rPr>
+          <w:rtl w:val="0"/>
+        </w:rPr>
+      </w:r>
+    </w:p>
+    <w:p>
+      <w:pPr>
+        <w:pageBreakBefore w:val="0"/>
         <w:jc w:val="center"/>
         <w:rPr/>
       </w:pPr>
@@ -1661,12 +1725,12 @@
           <wp:inline distB="114300" distT="114300" distL="114300" distR="114300">
             <wp:extent cx="5078274" cy="2786063"/>
             <wp:effectExtent b="0" l="0" r="0" t="0"/>
-            <wp:docPr id="9" name="image10.png"/>
+            <wp:docPr id="9" name="image9.png"/>
             <a:graphic>
               <a:graphicData uri="http://schemas.openxmlformats.org/drawingml/2006/picture">
                 <pic:pic>
                   <pic:nvPicPr>
-                    <pic:cNvPr id="0" name="image10.png"/>
+                    <pic:cNvPr id="0" name="image9.png"/>
                     <pic:cNvPicPr preferRelativeResize="0"/>
                   </pic:nvPicPr>
                   <pic:blipFill>
@@ -1698,6 +1762,7 @@
     </w:p>
     <w:p>
       <w:pPr>
+        <w:pageBreakBefore w:val="0"/>
         <w:jc w:val="center"/>
         <w:rPr/>
       </w:pPr>
@@ -1709,6 +1774,7 @@
     </w:p>
     <w:p>
       <w:pPr>
+        <w:pageBreakBefore w:val="0"/>
         <w:rPr/>
       </w:pPr>
       <w:r>
@@ -1720,16 +1786,18 @@
     </w:p>
     <w:p>
       <w:pPr>
-        <w:rPr/>
-      </w:pPr>
-      <w:r>
-        <w:rPr>
-          <w:rtl w:val="0"/>
-        </w:rPr>
-      </w:r>
-    </w:p>
-    <w:p>
-      <w:pPr>
+        <w:pageBreakBefore w:val="0"/>
+        <w:rPr/>
+      </w:pPr>
+      <w:r>
+        <w:rPr>
+          <w:rtl w:val="0"/>
+        </w:rPr>
+      </w:r>
+    </w:p>
+    <w:p>
+      <w:pPr>
+        <w:pageBreakBefore w:val="0"/>
         <w:rPr/>
       </w:pPr>
       <w:r>
@@ -1741,6 +1809,7 @@
     </w:p>
     <w:p>
       <w:pPr>
+        <w:pageBreakBefore w:val="0"/>
         <w:jc w:val="center"/>
         <w:rPr/>
       </w:pPr>
@@ -1750,12 +1819,12 @@
           <wp:inline distB="114300" distT="114300" distL="114300" distR="114300">
             <wp:extent cx="3457575" cy="3105150"/>
             <wp:effectExtent b="0" l="0" r="0" t="0"/>
-            <wp:docPr id="5" name="image4.gif"/>
+            <wp:docPr id="5" name="image2.gif"/>
             <a:graphic>
               <a:graphicData uri="http://schemas.openxmlformats.org/drawingml/2006/picture">
                 <pic:pic>
                   <pic:nvPicPr>
-                    <pic:cNvPr id="0" name="image4.gif"/>
+                    <pic:cNvPr id="0" name="image2.gif"/>
                     <pic:cNvPicPr preferRelativeResize="0"/>
                   </pic:nvPicPr>
                   <pic:blipFill>
@@ -1787,16 +1856,18 @@
     </w:p>
     <w:p>
       <w:pPr>
-        <w:rPr/>
-      </w:pPr>
-      <w:r>
-        <w:rPr>
-          <w:rtl w:val="0"/>
-        </w:rPr>
-      </w:r>
-    </w:p>
-    <w:p>
-      <w:pPr>
+        <w:pageBreakBefore w:val="0"/>
+        <w:rPr/>
+      </w:pPr>
+      <w:r>
+        <w:rPr>
+          <w:rtl w:val="0"/>
+        </w:rPr>
+      </w:r>
+    </w:p>
+    <w:p>
+      <w:pPr>
+        <w:pageBreakBefore w:val="0"/>
         <w:rPr/>
       </w:pPr>
       <w:r>
@@ -1808,16 +1879,18 @@
     </w:p>
     <w:p>
       <w:pPr>
-        <w:rPr/>
-      </w:pPr>
-      <w:r>
-        <w:rPr>
-          <w:rtl w:val="0"/>
-        </w:rPr>
-      </w:r>
-    </w:p>
-    <w:p>
-      <w:pPr>
+        <w:pageBreakBefore w:val="0"/>
+        <w:rPr/>
+      </w:pPr>
+      <w:r>
+        <w:rPr>
+          <w:rtl w:val="0"/>
+        </w:rPr>
+      </w:r>
+    </w:p>
+    <w:p>
+      <w:pPr>
+        <w:pageBreakBefore w:val="0"/>
         <w:jc w:val="center"/>
         <w:rPr/>
       </w:pPr>
@@ -1827,12 +1900,12 @@
           <wp:inline distB="114300" distT="114300" distL="114300" distR="114300">
             <wp:extent cx="3457575" cy="3105150"/>
             <wp:effectExtent b="0" l="0" r="0" t="0"/>
-            <wp:docPr id="8" name="image1.gif"/>
+            <wp:docPr id="8" name="image4.gif"/>
             <a:graphic>
               <a:graphicData uri="http://schemas.openxmlformats.org/drawingml/2006/picture">
                 <pic:pic>
                   <pic:nvPicPr>
-                    <pic:cNvPr id="0" name="image1.gif"/>
+                    <pic:cNvPr id="0" name="image4.gif"/>
                     <pic:cNvPicPr preferRelativeResize="0"/>
                   </pic:nvPicPr>
                   <pic:blipFill>
@@ -1864,16 +1937,18 @@
     </w:p>
     <w:p>
       <w:pPr>
-        <w:rPr/>
-      </w:pPr>
-      <w:r>
-        <w:rPr>
-          <w:rtl w:val="0"/>
-        </w:rPr>
-      </w:r>
-    </w:p>
-    <w:p>
-      <w:pPr>
+        <w:pageBreakBefore w:val="0"/>
+        <w:rPr/>
+      </w:pPr>
+      <w:r>
+        <w:rPr>
+          <w:rtl w:val="0"/>
+        </w:rPr>
+      </w:r>
+    </w:p>
+    <w:p>
+      <w:pPr>
+        <w:pageBreakBefore w:val="0"/>
         <w:rPr/>
       </w:pPr>
       <w:r>
@@ -1885,6 +1960,7 @@
     </w:p>
     <w:p>
       <w:pPr>
+        <w:pageBreakBefore w:val="0"/>
         <w:jc w:val="center"/>
         <w:rPr/>
       </w:pPr>
@@ -1894,12 +1970,12 @@
           <wp:inline distB="114300" distT="114300" distL="114300" distR="114300">
             <wp:extent cx="3457575" cy="3124200"/>
             <wp:effectExtent b="0" l="0" r="0" t="0"/>
-            <wp:docPr id="7" name="image5.gif"/>
+            <wp:docPr id="7" name="image1.gif"/>
             <a:graphic>
               <a:graphicData uri="http://schemas.openxmlformats.org/drawingml/2006/picture">
                 <pic:pic>
                   <pic:nvPicPr>
-                    <pic:cNvPr id="0" name="image5.gif"/>
+                    <pic:cNvPr id="0" name="image1.gif"/>
                     <pic:cNvPicPr preferRelativeResize="0"/>
                   </pic:nvPicPr>
                   <pic:blipFill>
@@ -1931,16 +2007,18 @@
     </w:p>
     <w:p>
       <w:pPr>
-        <w:rPr/>
-      </w:pPr>
-      <w:r>
-        <w:rPr>
-          <w:rtl w:val="0"/>
-        </w:rPr>
-      </w:r>
-    </w:p>
-    <w:p>
-      <w:pPr>
+        <w:pageBreakBefore w:val="0"/>
+        <w:rPr/>
+      </w:pPr>
+      <w:r>
+        <w:rPr>
+          <w:rtl w:val="0"/>
+        </w:rPr>
+      </w:r>
+    </w:p>
+    <w:p>
+      <w:pPr>
+        <w:pageBreakBefore w:val="0"/>
         <w:rPr/>
       </w:pPr>
       <w:r>
@@ -1968,26 +2046,29 @@
     </w:p>
     <w:p>
       <w:pPr>
-        <w:rPr/>
-      </w:pPr>
-      <w:r>
-        <w:rPr>
-          <w:rtl w:val="0"/>
-        </w:rPr>
-      </w:r>
-    </w:p>
-    <w:p>
-      <w:pPr>
-        <w:rPr/>
-      </w:pPr>
-      <w:r>
-        <w:rPr>
-          <w:rtl w:val="0"/>
-        </w:rPr>
-      </w:r>
-    </w:p>
-    <w:p>
-      <w:pPr>
+        <w:pageBreakBefore w:val="0"/>
+        <w:rPr/>
+      </w:pPr>
+      <w:r>
+        <w:rPr>
+          <w:rtl w:val="0"/>
+        </w:rPr>
+      </w:r>
+    </w:p>
+    <w:p>
+      <w:pPr>
+        <w:pageBreakBefore w:val="0"/>
+        <w:rPr/>
+      </w:pPr>
+      <w:r>
+        <w:rPr>
+          <w:rtl w:val="0"/>
+        </w:rPr>
+      </w:r>
+    </w:p>
+    <w:p>
+      <w:pPr>
+        <w:pageBreakBefore w:val="0"/>
         <w:rPr/>
       </w:pPr>
       <w:r>
@@ -1999,16 +2080,18 @@
     </w:p>
     <w:p>
       <w:pPr>
-        <w:rPr/>
-      </w:pPr>
-      <w:r>
-        <w:rPr>
-          <w:rtl w:val="0"/>
-        </w:rPr>
-      </w:r>
-    </w:p>
-    <w:p>
-      <w:pPr>
+        <w:pageBreakBefore w:val="0"/>
+        <w:rPr/>
+      </w:pPr>
+      <w:r>
+        <w:rPr>
+          <w:rtl w:val="0"/>
+        </w:rPr>
+      </w:r>
+    </w:p>
+    <w:p>
+      <w:pPr>
+        <w:pageBreakBefore w:val="0"/>
         <w:rPr/>
       </w:pPr>
       <w:r>
@@ -2020,16 +2103,18 @@
     </w:p>
     <w:p>
       <w:pPr>
-        <w:rPr/>
-      </w:pPr>
-      <w:r>
-        <w:rPr>
-          <w:rtl w:val="0"/>
-        </w:rPr>
-      </w:r>
-    </w:p>
-    <w:p>
-      <w:pPr>
+        <w:pageBreakBefore w:val="0"/>
+        <w:rPr/>
+      </w:pPr>
+      <w:r>
+        <w:rPr>
+          <w:rtl w:val="0"/>
+        </w:rPr>
+      </w:r>
+    </w:p>
+    <w:p>
+      <w:pPr>
+        <w:pageBreakBefore w:val="0"/>
         <w:rPr/>
       </w:pPr>
       <w:r>
@@ -2041,16 +2126,18 @@
     </w:p>
     <w:p>
       <w:pPr>
-        <w:rPr/>
-      </w:pPr>
-      <w:r>
-        <w:rPr>
-          <w:rtl w:val="0"/>
-        </w:rPr>
-      </w:r>
-    </w:p>
-    <w:p>
-      <w:pPr>
+        <w:pageBreakBefore w:val="0"/>
+        <w:rPr/>
+      </w:pPr>
+      <w:r>
+        <w:rPr>
+          <w:rtl w:val="0"/>
+        </w:rPr>
+      </w:r>
+    </w:p>
+    <w:p>
+      <w:pPr>
+        <w:pageBreakBefore w:val="0"/>
         <w:rPr/>
       </w:pPr>
       <w:r>
@@ -2062,6 +2149,7 @@
     </w:p>
     <w:p>
       <w:pPr>
+        <w:pageBreakBefore w:val="0"/>
         <w:rPr/>
       </w:pPr>
       <w:r>
@@ -2073,16 +2161,18 @@
     </w:p>
     <w:p>
       <w:pPr>
-        <w:rPr/>
-      </w:pPr>
-      <w:r>
-        <w:rPr>
-          <w:rtl w:val="0"/>
-        </w:rPr>
-      </w:r>
-    </w:p>
-    <w:p>
-      <w:pPr>
+        <w:pageBreakBefore w:val="0"/>
+        <w:rPr/>
+      </w:pPr>
+      <w:r>
+        <w:rPr>
+          <w:rtl w:val="0"/>
+        </w:rPr>
+      </w:r>
+    </w:p>
+    <w:p>
+      <w:pPr>
+        <w:pageBreakBefore w:val="0"/>
         <w:rPr/>
       </w:pPr>
       <w:r>
@@ -2094,6 +2184,7 @@
     </w:p>
     <w:p>
       <w:pPr>
+        <w:pageBreakBefore w:val="0"/>
         <w:rPr/>
       </w:pPr>
       <w:r>
@@ -2123,6 +2214,7 @@
     <w:p>
       <w:pPr>
         <w:pStyle w:val="Heading3"/>
+        <w:pageBreakBefore w:val="0"/>
         <w:rPr/>
       </w:pPr>
       <w:bookmarkStart w:colFirst="0" w:colLast="0" w:name="_hynqf1o3tv48" w:id="9"/>
@@ -2136,6 +2228,7 @@
     </w:p>
     <w:p>
       <w:pPr>
+        <w:pageBreakBefore w:val="0"/>
         <w:numPr>
           <w:ilvl w:val="0"/>
           <w:numId w:val="1"/>
@@ -2183,6 +2276,7 @@
     </w:p>
     <w:p>
       <w:pPr>
+        <w:pageBreakBefore w:val="0"/>
         <w:pBdr>
           <w:top w:space="0" w:sz="0" w:val="nil"/>
           <w:left w:space="0" w:sz="0" w:val="nil"/>
@@ -2217,6 +2311,7 @@
 <w:ftr xmlns:mc="http://schemas.openxmlformats.org/markup-compatibility/2006" xmlns:o="urn:schemas-microsoft-com:office:office" xmlns:r="http://schemas.openxmlformats.org/officeDocument/2006/relationships" xmlns:m="http://schemas.openxmlformats.org/officeDocument/2006/math" xmlns:v="urn:schemas-microsoft-com:vml" xmlns:wp="http://schemas.openxmlformats.org/drawingml/2006/wordprocessingDrawing" xmlns:w10="urn:schemas-microsoft-com:office:word" xmlns:w="http://schemas.openxmlformats.org/wordprocessingml/2006/main" xmlns:wne="http://schemas.microsoft.com/office/word/2006/wordml" xmlns:sl="http://schemas.openxmlformats.org/schemaLibrary/2006/main" xmlns:a="http://schemas.openxmlformats.org/drawingml/2006/main" xmlns:pic="http://schemas.openxmlformats.org/drawingml/2006/picture" xmlns:c="http://schemas.openxmlformats.org/drawingml/2006/chart" xmlns:lc="http://schemas.openxmlformats.org/drawingml/2006/lockedCanvas" xmlns:dgm="http://schemas.openxmlformats.org/drawingml/2006/diagram" xmlns:wps="http://schemas.microsoft.com/office/word/2010/wordprocessingShape" xmlns:wpg="http://schemas.microsoft.com/office/word/2010/wordprocessingGroup" xmlns:w14="http://schemas.microsoft.com/office/word/2010/wordml" xmlns:w15="http://schemas.microsoft.com/office/word/2012/wordml">
   <w:p>
     <w:pPr>
+      <w:pageBreakBefore w:val="0"/>
       <w:ind w:left="-720" w:right="-810" w:firstLine="0"/>
       <w:jc w:val="center"/>
       <w:rPr/>
@@ -2242,6 +2337,7 @@
 <w:ftr xmlns:mc="http://schemas.openxmlformats.org/markup-compatibility/2006" xmlns:o="urn:schemas-microsoft-com:office:office" xmlns:r="http://schemas.openxmlformats.org/officeDocument/2006/relationships" xmlns:m="http://schemas.openxmlformats.org/officeDocument/2006/math" xmlns:v="urn:schemas-microsoft-com:vml" xmlns:wp="http://schemas.openxmlformats.org/drawingml/2006/wordprocessingDrawing" xmlns:w10="urn:schemas-microsoft-com:office:word" xmlns:w="http://schemas.openxmlformats.org/wordprocessingml/2006/main" xmlns:wne="http://schemas.microsoft.com/office/word/2006/wordml" xmlns:sl="http://schemas.openxmlformats.org/schemaLibrary/2006/main" xmlns:a="http://schemas.openxmlformats.org/drawingml/2006/main" xmlns:pic="http://schemas.openxmlformats.org/drawingml/2006/picture" xmlns:c="http://schemas.openxmlformats.org/drawingml/2006/chart" xmlns:lc="http://schemas.openxmlformats.org/drawingml/2006/lockedCanvas" xmlns:dgm="http://schemas.openxmlformats.org/drawingml/2006/diagram" xmlns:wps="http://schemas.microsoft.com/office/word/2010/wordprocessingShape" xmlns:wpg="http://schemas.microsoft.com/office/word/2010/wordprocessingGroup" xmlns:w14="http://schemas.microsoft.com/office/word/2010/wordml" xmlns:w15="http://schemas.microsoft.com/office/word/2012/wordml">
   <w:p>
     <w:pPr>
+      <w:pageBreakBefore w:val="0"/>
       <w:ind w:left="-720" w:right="-810" w:firstLine="0"/>
       <w:jc w:val="center"/>
       <w:rPr>
@@ -2265,6 +2361,7 @@
 <w:hdr xmlns:mc="http://schemas.openxmlformats.org/markup-compatibility/2006" xmlns:o="urn:schemas-microsoft-com:office:office" xmlns:r="http://schemas.openxmlformats.org/officeDocument/2006/relationships" xmlns:m="http://schemas.openxmlformats.org/officeDocument/2006/math" xmlns:v="urn:schemas-microsoft-com:vml" xmlns:wp="http://schemas.openxmlformats.org/drawingml/2006/wordprocessingDrawing" xmlns:w10="urn:schemas-microsoft-com:office:word" xmlns:w="http://schemas.openxmlformats.org/wordprocessingml/2006/main" xmlns:wne="http://schemas.microsoft.com/office/word/2006/wordml" xmlns:sl="http://schemas.openxmlformats.org/schemaLibrary/2006/main" xmlns:a="http://schemas.openxmlformats.org/drawingml/2006/main" xmlns:pic="http://schemas.openxmlformats.org/drawingml/2006/picture" xmlns:c="http://schemas.openxmlformats.org/drawingml/2006/chart" xmlns:lc="http://schemas.openxmlformats.org/drawingml/2006/lockedCanvas" xmlns:dgm="http://schemas.openxmlformats.org/drawingml/2006/diagram" xmlns:wps="http://schemas.microsoft.com/office/word/2010/wordprocessingShape" xmlns:wpg="http://schemas.microsoft.com/office/word/2010/wordprocessingGroup" xmlns:w14="http://schemas.microsoft.com/office/word/2010/wordml" xmlns:w15="http://schemas.microsoft.com/office/word/2012/wordml">
   <w:p>
     <w:pPr>
+      <w:pageBreakBefore w:val="0"/>
       <w:ind w:left="-720" w:right="-810" w:firstLine="0"/>
       <w:jc w:val="center"/>
       <w:rPr>
@@ -2294,6 +2391,7 @@
   <w:p>
     <w:pPr>
       <w:pStyle w:val="Title"/>
+      <w:pageBreakBefore w:val="0"/>
       <w:rPr>
         <w:sz w:val="12"/>
         <w:szCs w:val="12"/>
@@ -2797,6 +2895,7 @@
     <w:basedOn w:val="Normal"/>
     <w:next w:val="Normal"/>
     <w:pPr>
+      <w:pageBreakBefore w:val="0"/>
       <w:spacing w:after="200" w:before="200" w:line="240" w:lineRule="auto"/>
     </w:pPr>
     <w:rPr>
@@ -2810,6 +2909,7 @@
     <w:basedOn w:val="Normal"/>
     <w:next w:val="Normal"/>
     <w:pPr>
+      <w:pageBreakBefore w:val="0"/>
       <w:spacing w:after="120" w:before="360" w:lineRule="auto"/>
     </w:pPr>
     <w:rPr>
@@ -2822,6 +2922,7 @@
     <w:basedOn w:val="Normal"/>
     <w:next w:val="Normal"/>
     <w:pPr>
+      <w:pageBreakBefore w:val="0"/>
       <w:spacing w:after="80" w:before="240" w:lineRule="auto"/>
     </w:pPr>
     <w:rPr>
@@ -2835,6 +2936,7 @@
     <w:basedOn w:val="Normal"/>
     <w:next w:val="Normal"/>
     <w:pPr>
+      <w:pageBreakBefore w:val="0"/>
       <w:spacing w:after="80" w:before="240" w:lineRule="auto"/>
     </w:pPr>
     <w:rPr>
@@ -2849,6 +2951,7 @@
     <w:basedOn w:val="Normal"/>
     <w:next w:val="Normal"/>
     <w:pPr>
+      <w:pageBreakBefore w:val="0"/>
       <w:spacing w:after="40" w:before="160" w:lineRule="auto"/>
     </w:pPr>
     <w:rPr>
@@ -2861,6 +2964,7 @@
     <w:basedOn w:val="Normal"/>
     <w:next w:val="Normal"/>
     <w:pPr>
+      <w:pageBreakBefore w:val="0"/>
       <w:spacing w:before="160" w:lineRule="auto"/>
     </w:pPr>
     <w:rPr>
@@ -2873,6 +2977,7 @@
     <w:basedOn w:val="Normal"/>
     <w:next w:val="Normal"/>
     <w:pPr>
+      <w:pageBreakBefore w:val="0"/>
       <w:spacing w:line="240" w:lineRule="auto"/>
     </w:pPr>
     <w:rPr>
@@ -2887,6 +2992,7 @@
     <w:basedOn w:val="Normal"/>
     <w:next w:val="Normal"/>
     <w:pPr>
+      <w:pageBreakBefore w:val="0"/>
       <w:spacing w:line="240" w:lineRule="auto"/>
     </w:pPr>
     <w:rPr>
